--- a/public/template.docx
+++ b/public/template.docx
@@ -17,7 +17,7 @@
           <w:noProof/>
         </w:rPr>
         <w:drawing>
-          <wp:inline distT="0" distB="0" distL="0" distR="0" wp14:anchorId="318784C6" wp14:editId="4963DF16">
+          <wp:inline distT="0" distB="0" distL="0" distR="0" wp14:anchorId="318784C6" wp14:editId="66D074CE">
             <wp:extent cx="5731510" cy="1057275"/>
             <wp:effectExtent l="0" t="0" r="2540" b="9525"/>
             <wp:docPr id="2043389283" name="Picture 2043389283" descr="Z:\hahahahahaha\ttd\kop dinas baru A41.png"/>
@@ -1208,6 +1208,35 @@
           <w:lang w:val="en-AU"/>
         </w:rPr>
       </w:pPr>
+      <w:r>
+        <w:rPr>
+          <w:rFonts w:ascii="Arial" w:hAnsi="Arial" w:cs="Arial"/>
+          <w:sz w:val="24"/>
+          <w:szCs w:val="24"/>
+          <w:lang w:val="en-AU"/>
+        </w:rPr>
+        <w:t>${</w:t>
+      </w:r>
+      <w:proofErr w:type="spellStart"/>
+      <w:r>
+        <w:rPr>
+          <w:rFonts w:ascii="Arial" w:hAnsi="Arial" w:cs="Arial"/>
+          <w:sz w:val="24"/>
+          <w:szCs w:val="24"/>
+          <w:lang w:val="en-AU"/>
+        </w:rPr>
+        <w:t>tertanda</w:t>
+      </w:r>
+      <w:proofErr w:type="spellEnd"/>
+      <w:r>
+        <w:rPr>
+          <w:rFonts w:ascii="Arial" w:hAnsi="Arial" w:cs="Arial"/>
+          <w:sz w:val="24"/>
+          <w:szCs w:val="24"/>
+          <w:lang w:val="en-AU"/>
+        </w:rPr>
+        <w:t>}</w:t>
+      </w:r>
     </w:p>
     <w:p>
       <w:pPr>
@@ -1236,9 +1265,9 @@
           <w:u w:val="single"/>
           <w:lang w:val="en-AU"/>
         </w:rPr>
-        <w:t xml:space="preserve">Drs. </w:t>
-      </w:r>
-      <w:proofErr w:type="gramStart"/>
+        <w:t>${</w:t>
+      </w:r>
+      <w:proofErr w:type="spellStart"/>
       <w:r>
         <w:rPr>
           <w:rFonts w:ascii="Arial" w:hAnsi="Arial" w:cs="Arial"/>
@@ -1249,9 +1278,9 @@
           <w:u w:val="single"/>
           <w:lang w:val="en-AU"/>
         </w:rPr>
-        <w:t>A.A</w:t>
-      </w:r>
-      <w:proofErr w:type="gramEnd"/>
+        <w:t>nama_tertanda</w:t>
+      </w:r>
+      <w:proofErr w:type="spellEnd"/>
       <w:r>
         <w:rPr>
           <w:rFonts w:ascii="Arial" w:hAnsi="Arial" w:cs="Arial"/>
@@ -1262,50 +1291,8 @@
           <w:u w:val="single"/>
           <w:lang w:val="en-AU"/>
         </w:rPr>
-        <w:t xml:space="preserve"> Gede </w:t>
-      </w:r>
-      <w:proofErr w:type="spellStart"/>
-      <w:r>
-        <w:rPr>
-          <w:rFonts w:ascii="Arial" w:hAnsi="Arial" w:cs="Arial"/>
-          <w:b/>
-          <w:bCs/>
-          <w:sz w:val="24"/>
-          <w:szCs w:val="24"/>
-          <w:u w:val="single"/>
-          <w:lang w:val="en-AU"/>
-        </w:rPr>
-        <w:t>Wiratama</w:t>
-      </w:r>
-      <w:proofErr w:type="spellEnd"/>
-      <w:r>
-        <w:rPr>
-          <w:rFonts w:ascii="Arial" w:hAnsi="Arial" w:cs="Arial"/>
-          <w:b/>
-          <w:bCs/>
-          <w:sz w:val="24"/>
-          <w:szCs w:val="24"/>
-          <w:u w:val="single"/>
-          <w:lang w:val="en-AU"/>
-        </w:rPr>
-        <w:t xml:space="preserve">, </w:t>
-      </w:r>
-      <w:proofErr w:type="spellStart"/>
-      <w:proofErr w:type="gramStart"/>
-      <w:r>
-        <w:rPr>
-          <w:rFonts w:ascii="Arial" w:hAnsi="Arial" w:cs="Arial"/>
-          <w:b/>
-          <w:bCs/>
-          <w:sz w:val="24"/>
-          <w:szCs w:val="24"/>
-          <w:u w:val="single"/>
-          <w:lang w:val="en-AU"/>
-        </w:rPr>
-        <w:t>M.Ag</w:t>
-      </w:r>
-      <w:proofErr w:type="spellEnd"/>
-      <w:proofErr w:type="gramEnd"/>
+        <w:t>}</w:t>
+      </w:r>
     </w:p>
     <w:p>
       <w:pPr>
@@ -1330,7 +1317,29 @@
           <w:szCs w:val="24"/>
           <w:lang w:val="en-AU"/>
         </w:rPr>
-        <w:t>Pembina Tingkat I</w:t>
+        <w:t>${</w:t>
+      </w:r>
+      <w:proofErr w:type="spellStart"/>
+      <w:r>
+        <w:rPr>
+          <w:rFonts w:ascii="Arial" w:hAnsi="Arial" w:cs="Arial"/>
+          <w:bCs/>
+          <w:sz w:val="24"/>
+          <w:szCs w:val="24"/>
+          <w:lang w:val="en-AU"/>
+        </w:rPr>
+        <w:t>jabatan</w:t>
+      </w:r>
+      <w:proofErr w:type="spellEnd"/>
+      <w:r>
+        <w:rPr>
+          <w:rFonts w:ascii="Arial" w:hAnsi="Arial" w:cs="Arial"/>
+          <w:bCs/>
+          <w:sz w:val="24"/>
+          <w:szCs w:val="24"/>
+          <w:lang w:val="en-AU"/>
+        </w:rPr>
+        <w:t>}</w:t>
       </w:r>
     </w:p>
     <w:p>
@@ -1356,7 +1365,39 @@
           <w:szCs w:val="24"/>
           <w:lang w:val="en-AU"/>
         </w:rPr>
-        <w:t>NIP. 196804041994031016</w:t>
+        <w:t xml:space="preserve">NIP. </w:t>
+      </w:r>
+      <w:r>
+        <w:rPr>
+          <w:rFonts w:ascii="Arial" w:hAnsi="Arial" w:cs="Arial"/>
+          <w:bCs/>
+          <w:sz w:val="24"/>
+          <w:szCs w:val="24"/>
+          <w:lang w:val="en-AU"/>
+        </w:rPr>
+        <w:t>${</w:t>
+      </w:r>
+      <w:proofErr w:type="spellStart"/>
+      <w:r>
+        <w:rPr>
+          <w:rFonts w:ascii="Arial" w:hAnsi="Arial" w:cs="Arial"/>
+          <w:bCs/>
+          <w:sz w:val="24"/>
+          <w:szCs w:val="24"/>
+          <w:lang w:val="en-AU"/>
+        </w:rPr>
+        <w:t>nip_tertanda</w:t>
+      </w:r>
+      <w:proofErr w:type="spellEnd"/>
+      <w:r>
+        <w:rPr>
+          <w:rFonts w:ascii="Arial" w:hAnsi="Arial" w:cs="Arial"/>
+          <w:bCs/>
+          <w:sz w:val="24"/>
+          <w:szCs w:val="24"/>
+          <w:lang w:val="en-AU"/>
+        </w:rPr>
+        <w:t>}</w:t>
       </w:r>
     </w:p>
     <w:p>
